--- a/I.S.A/workshop1.docx
+++ b/I.S.A/workshop1.docx
@@ -108,6 +108,9 @@
         <w:ind w:left="228" w:right="-527" w:firstLine="0"/>
       </w:pPr>
       <w:r>
+        <w:rPr>
+          <w:noProof/>
+        </w:rPr>
         <w:drawing>
           <wp:inline distT="0" distB="0" distL="0" distR="0" wp14:anchorId="3D4E0E11" wp14:editId="3BFBDDE0">
             <wp:extent cx="5878830" cy="3119120"/>
@@ -257,7 +260,15 @@
         <w:ind w:hanging="360"/>
       </w:pPr>
       <w:r>
-        <w:t>Social media icons 9.</w:t>
+        <w:t xml:space="preserve">Social media icons </w:t>
+      </w:r>
+    </w:p>
+    <w:p>
+      <w:pPr>
+        <w:ind w:left="345" w:firstLine="0"/>
+      </w:pPr>
+      <w:r>
+        <w:t>9.</w:t>
       </w:r>
       <w:r>
         <w:rPr>
@@ -271,8 +282,14 @@
     </w:p>
     <w:p>
       <w:pPr>
-        <w:ind w:left="355"/>
-      </w:pPr>
+        <w:tabs>
+          <w:tab w:val="left" w:pos="3120"/>
+        </w:tabs>
+        <w:ind w:left="0" w:firstLine="0"/>
+      </w:pPr>
+      <w:r>
+        <w:t xml:space="preserve">     </w:t>
+      </w:r>
       <w:r>
         <w:t>10.</w:t>
       </w:r>
@@ -285,12 +302,29 @@
       <w:r>
         <w:t xml:space="preserve">Background image </w:t>
       </w:r>
+      <w:r>
+        <w:tab/>
+      </w:r>
+    </w:p>
+    <w:p>
+      <w:pPr>
+        <w:tabs>
+          <w:tab w:val="left" w:pos="3120"/>
+        </w:tabs>
+        <w:ind w:left="355"/>
+      </w:pPr>
+      <w:r>
+        <w:t>Ans:</w:t>
+      </w:r>
     </w:p>
     <w:p>
       <w:pPr>
         <w:spacing w:after="0" w:line="259" w:lineRule="auto"/>
       </w:pPr>
       <w:r>
+        <w:rPr>
+          <w:noProof/>
+        </w:rPr>
         <w:drawing>
           <wp:inline distT="0" distB="0" distL="0" distR="0" wp14:anchorId="3CD8236D" wp14:editId="43A6E1C7">
             <wp:extent cx="4992179" cy="2659380"/>
@@ -333,10 +367,14 @@
         <w:spacing w:after="0" w:line="259" w:lineRule="auto"/>
       </w:pPr>
       <w:r>
+        <w:rPr>
+          <w:noProof/>
+        </w:rPr>
+        <w:lastRenderedPageBreak/>
         <w:drawing>
-          <wp:inline distT="0" distB="0" distL="0" distR="0" wp14:anchorId="4EEF18B3" wp14:editId="05E73D06">
-            <wp:extent cx="5019645" cy="2682240"/>
-            <wp:effectExtent l="0" t="0" r="0" b="3810"/>
+          <wp:inline distT="0" distB="0" distL="0" distR="0" wp14:anchorId="4EEF18B3" wp14:editId="6F3AD4BC">
+            <wp:extent cx="5858632" cy="3130550"/>
+            <wp:effectExtent l="0" t="0" r="8890" b="0"/>
             <wp:docPr id="3" name="Picture 3" descr="A picture containing background pattern&#10;&#10;Description automatically generated"/>
             <wp:cNvGraphicFramePr>
               <a:graphicFrameLocks xmlns:a="http://schemas.openxmlformats.org/drawingml/2006/main" noChangeAspect="1"/>
@@ -357,7 +395,7 @@
                   <pic:spPr>
                     <a:xfrm>
                       <a:off x="0" y="0"/>
-                      <a:ext cx="5034737" cy="2690304"/>
+                      <a:ext cx="5884617" cy="3144435"/>
                     </a:xfrm>
                     <a:prstGeom prst="rect">
                       <a:avLst/>
@@ -375,7 +413,9 @@
         <w:spacing w:after="0" w:line="259" w:lineRule="auto"/>
       </w:pPr>
       <w:r>
-        <w:lastRenderedPageBreak/>
+        <w:rPr>
+          <w:noProof/>
+        </w:rPr>
         <w:drawing>
           <wp:inline distT="0" distB="0" distL="0" distR="0" wp14:anchorId="64C57BDD" wp14:editId="5359B5B2">
             <wp:extent cx="5878830" cy="3139440"/>
@@ -441,81 +481,7 @@
     <w:p>
       <w:pPr>
         <w:spacing w:after="0" w:line="259" w:lineRule="auto"/>
-      </w:pPr>
-    </w:p>
-    <w:p>
-      <w:pPr>
-        <w:spacing w:after="0" w:line="259" w:lineRule="auto"/>
-      </w:pPr>
-    </w:p>
-    <w:p>
-      <w:pPr>
-        <w:spacing w:after="0" w:line="259" w:lineRule="auto"/>
-      </w:pPr>
-    </w:p>
-    <w:p>
-      <w:pPr>
-        <w:spacing w:after="0" w:line="259" w:lineRule="auto"/>
-      </w:pPr>
-    </w:p>
-    <w:p>
-      <w:pPr>
-        <w:spacing w:after="0" w:line="259" w:lineRule="auto"/>
-      </w:pPr>
-    </w:p>
-    <w:p>
-      <w:pPr>
-        <w:spacing w:after="0" w:line="259" w:lineRule="auto"/>
-      </w:pPr>
-    </w:p>
-    <w:p>
-      <w:pPr>
-        <w:spacing w:after="0" w:line="259" w:lineRule="auto"/>
-      </w:pPr>
-    </w:p>
-    <w:p>
-      <w:pPr>
-        <w:spacing w:after="0" w:line="259" w:lineRule="auto"/>
-      </w:pPr>
-    </w:p>
-    <w:p>
-      <w:pPr>
-        <w:spacing w:after="0" w:line="259" w:lineRule="auto"/>
-      </w:pPr>
-    </w:p>
-    <w:p>
-      <w:pPr>
-        <w:spacing w:after="0" w:line="259" w:lineRule="auto"/>
-      </w:pPr>
-    </w:p>
-    <w:p>
-      <w:pPr>
-        <w:spacing w:after="0" w:line="259" w:lineRule="auto"/>
-      </w:pPr>
-    </w:p>
-    <w:p>
-      <w:pPr>
-        <w:spacing w:after="0" w:line="259" w:lineRule="auto"/>
-      </w:pPr>
-    </w:p>
-    <w:p>
-      <w:pPr>
-        <w:spacing w:after="0" w:line="259" w:lineRule="auto"/>
-      </w:pPr>
-    </w:p>
-    <w:p>
-      <w:pPr>
-        <w:spacing w:after="0" w:line="259" w:lineRule="auto"/>
-      </w:pPr>
-    </w:p>
-    <w:p>
-      <w:pPr>
-        <w:spacing w:after="0" w:line="259" w:lineRule="auto"/>
-      </w:pPr>
-    </w:p>
-    <w:p>
-      <w:pPr>
-        <w:spacing w:after="0" w:line="259" w:lineRule="auto"/>
+        <w:ind w:left="0" w:firstLine="0"/>
       </w:pPr>
     </w:p>
     <w:p>
@@ -539,8 +505,105 @@
         <w:ind w:left="355"/>
       </w:pPr>
       <w:r>
-        <w:t>Download and install Xampp Server on your computer and run the web page build in question 1 and 2 using localhost. See the difference between running a page with localhost and directly.</w:t>
-      </w:r>
+        <w:t xml:space="preserve">Download and install </w:t>
+      </w:r>
+      <w:proofErr w:type="spellStart"/>
+      <w:r>
+        <w:t>Xampp</w:t>
+      </w:r>
+      <w:proofErr w:type="spellEnd"/>
+      <w:r>
+        <w:t xml:space="preserve"> Server on your computer and run the web page build in question 1 and 2 using localhost. See the difference between running a page with localhost and directly.</w:t>
+      </w:r>
+    </w:p>
+    <w:p>
+      <w:pPr>
+        <w:spacing w:after="241" w:line="357" w:lineRule="auto"/>
+        <w:ind w:left="355"/>
+      </w:pPr>
+      <w:r>
+        <w:t xml:space="preserve">Ans: While running the page with localhost the data of the HTML and CSS goes to the local server app at first i.e., the </w:t>
+      </w:r>
+      <w:proofErr w:type="spellStart"/>
+      <w:r>
+        <w:t>Xampp</w:t>
+      </w:r>
+      <w:proofErr w:type="spellEnd"/>
+      <w:r>
+        <w:t xml:space="preserve"> server and the sent HTML and CSS is displayed in the server whereas if the page is opened directly it is displayed in the browser with the location it is saved on the browser itself.</w:t>
+      </w:r>
+    </w:p>
+    <w:p>
+      <w:pPr>
+        <w:spacing w:after="241" w:line="357" w:lineRule="auto"/>
+        <w:ind w:left="355"/>
+      </w:pPr>
+    </w:p>
+    <w:p>
+      <w:pPr>
+        <w:spacing w:after="241" w:line="357" w:lineRule="auto"/>
+        <w:ind w:left="0" w:firstLine="0"/>
+      </w:pPr>
+    </w:p>
+    <w:p>
+      <w:pPr>
+        <w:spacing w:after="241" w:line="357" w:lineRule="auto"/>
+        <w:ind w:left="0" w:firstLine="0"/>
+      </w:pPr>
+    </w:p>
+    <w:p>
+      <w:pPr>
+        <w:spacing w:after="241" w:line="357" w:lineRule="auto"/>
+        <w:ind w:left="0" w:firstLine="0"/>
+      </w:pPr>
+    </w:p>
+    <w:p>
+      <w:pPr>
+        <w:spacing w:after="241" w:line="357" w:lineRule="auto"/>
+        <w:ind w:left="0" w:firstLine="0"/>
+      </w:pPr>
+    </w:p>
+    <w:p>
+      <w:pPr>
+        <w:spacing w:after="241" w:line="357" w:lineRule="auto"/>
+        <w:ind w:left="0" w:firstLine="0"/>
+      </w:pPr>
+    </w:p>
+    <w:p>
+      <w:pPr>
+        <w:spacing w:after="241" w:line="357" w:lineRule="auto"/>
+        <w:ind w:left="0" w:firstLine="0"/>
+      </w:pPr>
+    </w:p>
+    <w:p>
+      <w:pPr>
+        <w:spacing w:after="241" w:line="357" w:lineRule="auto"/>
+        <w:ind w:left="0" w:firstLine="0"/>
+      </w:pPr>
+    </w:p>
+    <w:p>
+      <w:pPr>
+        <w:spacing w:after="241" w:line="357" w:lineRule="auto"/>
+        <w:ind w:left="0" w:firstLine="0"/>
+      </w:pPr>
+    </w:p>
+    <w:p>
+      <w:pPr>
+        <w:spacing w:after="241" w:line="357" w:lineRule="auto"/>
+        <w:ind w:left="0" w:firstLine="0"/>
+      </w:pPr>
+    </w:p>
+    <w:p>
+      <w:pPr>
+        <w:spacing w:after="241" w:line="357" w:lineRule="auto"/>
+        <w:ind w:left="0" w:firstLine="0"/>
+      </w:pPr>
+    </w:p>
+    <w:p>
+      <w:pPr>
+        <w:spacing w:after="241" w:line="357" w:lineRule="auto"/>
+        <w:ind w:left="0" w:firstLine="0"/>
+      </w:pPr>
     </w:p>
     <w:p>
       <w:pPr>
@@ -548,6 +611,7 @@
         <w:ind w:left="705" w:hanging="360"/>
       </w:pPr>
       <w:r>
+        <w:lastRenderedPageBreak/>
         <w:t xml:space="preserve">Web Performance Visualization </w:t>
       </w:r>
     </w:p>
@@ -557,7 +621,15 @@
         <w:ind w:left="355"/>
       </w:pPr>
       <w:r>
-        <w:t xml:space="preserve">For the created web pages, visualize the web performance using devtools, following the steps: </w:t>
+        <w:t xml:space="preserve">For the created web pages, visualize the web performance using </w:t>
+      </w:r>
+      <w:proofErr w:type="spellStart"/>
+      <w:r>
+        <w:t>devtools</w:t>
+      </w:r>
+      <w:proofErr w:type="spellEnd"/>
+      <w:r>
+        <w:t xml:space="preserve">, following the steps: </w:t>
       </w:r>
     </w:p>
     <w:p>
@@ -594,6 +666,173 @@
       </w:pPr>
       <w:r>
         <w:t xml:space="preserve"> </w:t>
+      </w:r>
+      <w:r>
+        <w:drawing>
+          <wp:inline distT="0" distB="0" distL="0" distR="0" wp14:anchorId="32D3DB5F" wp14:editId="4A5AD0F2">
+            <wp:extent cx="5878830" cy="3008630"/>
+            <wp:effectExtent l="0" t="0" r="7620" b="1270"/>
+            <wp:docPr id="7" name="Picture 7" descr="Graphical user interface, application&#10;&#10;Description automatically generated"/>
+            <wp:cNvGraphicFramePr>
+              <a:graphicFrameLocks xmlns:a="http://schemas.openxmlformats.org/drawingml/2006/main" noChangeAspect="1"/>
+            </wp:cNvGraphicFramePr>
+            <a:graphic xmlns:a="http://schemas.openxmlformats.org/drawingml/2006/main">
+              <a:graphicData uri="http://schemas.openxmlformats.org/drawingml/2006/picture">
+                <pic:pic xmlns:pic="http://schemas.openxmlformats.org/drawingml/2006/picture">
+                  <pic:nvPicPr>
+                    <pic:cNvPr id="7" name="Picture 7" descr="Graphical user interface, application&#10;&#10;Description automatically generated"/>
+                    <pic:cNvPicPr/>
+                  </pic:nvPicPr>
+                  <pic:blipFill>
+                    <a:blip r:embed="rId10"/>
+                    <a:stretch>
+                      <a:fillRect/>
+                    </a:stretch>
+                  </pic:blipFill>
+                  <pic:spPr>
+                    <a:xfrm>
+                      <a:off x="0" y="0"/>
+                      <a:ext cx="5878830" cy="3008630"/>
+                    </a:xfrm>
+                    <a:prstGeom prst="rect">
+                      <a:avLst/>
+                    </a:prstGeom>
+                  </pic:spPr>
+                </pic:pic>
+              </a:graphicData>
+            </a:graphic>
+          </wp:inline>
+        </w:drawing>
+      </w:r>
+    </w:p>
+    <w:p>
+      <w:pPr>
+        <w:spacing w:after="0" w:line="259" w:lineRule="auto"/>
+        <w:ind w:left="0" w:firstLine="0"/>
+      </w:pPr>
+      <w:r>
+        <w:drawing>
+          <wp:inline distT="0" distB="0" distL="0" distR="0" wp14:anchorId="4E5DC01D" wp14:editId="4EEED512">
+            <wp:extent cx="5878830" cy="2969260"/>
+            <wp:effectExtent l="0" t="0" r="7620" b="2540"/>
+            <wp:docPr id="8" name="Picture 8" descr="Graphical user interface&#10;&#10;Description automatically generated"/>
+            <wp:cNvGraphicFramePr>
+              <a:graphicFrameLocks xmlns:a="http://schemas.openxmlformats.org/drawingml/2006/main" noChangeAspect="1"/>
+            </wp:cNvGraphicFramePr>
+            <a:graphic xmlns:a="http://schemas.openxmlformats.org/drawingml/2006/main">
+              <a:graphicData uri="http://schemas.openxmlformats.org/drawingml/2006/picture">
+                <pic:pic xmlns:pic="http://schemas.openxmlformats.org/drawingml/2006/picture">
+                  <pic:nvPicPr>
+                    <pic:cNvPr id="8" name="Picture 8" descr="Graphical user interface&#10;&#10;Description automatically generated"/>
+                    <pic:cNvPicPr/>
+                  </pic:nvPicPr>
+                  <pic:blipFill>
+                    <a:blip r:embed="rId11"/>
+                    <a:stretch>
+                      <a:fillRect/>
+                    </a:stretch>
+                  </pic:blipFill>
+                  <pic:spPr>
+                    <a:xfrm>
+                      <a:off x="0" y="0"/>
+                      <a:ext cx="5878830" cy="2969260"/>
+                    </a:xfrm>
+                    <a:prstGeom prst="rect">
+                      <a:avLst/>
+                    </a:prstGeom>
+                  </pic:spPr>
+                </pic:pic>
+              </a:graphicData>
+            </a:graphic>
+          </wp:inline>
+        </w:drawing>
+      </w:r>
+    </w:p>
+    <w:p>
+      <w:pPr>
+        <w:spacing w:after="0" w:line="259" w:lineRule="auto"/>
+        <w:ind w:left="0" w:firstLine="0"/>
+      </w:pPr>
+      <w:r>
+        <w:lastRenderedPageBreak/>
+        <w:drawing>
+          <wp:inline distT="0" distB="0" distL="0" distR="0" wp14:anchorId="099FA8F0" wp14:editId="2F756AAC">
+            <wp:extent cx="5878830" cy="2944495"/>
+            <wp:effectExtent l="0" t="0" r="7620" b="8255"/>
+            <wp:docPr id="5" name="Picture 5"/>
+            <wp:cNvGraphicFramePr>
+              <a:graphicFrameLocks xmlns:a="http://schemas.openxmlformats.org/drawingml/2006/main" noChangeAspect="1"/>
+            </wp:cNvGraphicFramePr>
+            <a:graphic xmlns:a="http://schemas.openxmlformats.org/drawingml/2006/main">
+              <a:graphicData uri="http://schemas.openxmlformats.org/drawingml/2006/picture">
+                <pic:pic xmlns:pic="http://schemas.openxmlformats.org/drawingml/2006/picture">
+                  <pic:nvPicPr>
+                    <pic:cNvPr id="1" name=""/>
+                    <pic:cNvPicPr/>
+                  </pic:nvPicPr>
+                  <pic:blipFill>
+                    <a:blip r:embed="rId12"/>
+                    <a:stretch>
+                      <a:fillRect/>
+                    </a:stretch>
+                  </pic:blipFill>
+                  <pic:spPr>
+                    <a:xfrm>
+                      <a:off x="0" y="0"/>
+                      <a:ext cx="5878830" cy="2944495"/>
+                    </a:xfrm>
+                    <a:prstGeom prst="rect">
+                      <a:avLst/>
+                    </a:prstGeom>
+                  </pic:spPr>
+                </pic:pic>
+              </a:graphicData>
+            </a:graphic>
+          </wp:inline>
+        </w:drawing>
+      </w:r>
+    </w:p>
+    <w:p>
+      <w:pPr>
+        <w:spacing w:after="0" w:line="259" w:lineRule="auto"/>
+        <w:ind w:left="0" w:firstLine="0"/>
+      </w:pPr>
+      <w:r>
+        <w:drawing>
+          <wp:inline distT="0" distB="0" distL="0" distR="0" wp14:anchorId="30F0A748" wp14:editId="3E0E6BF2">
+            <wp:extent cx="5878830" cy="3005455"/>
+            <wp:effectExtent l="0" t="0" r="7620" b="4445"/>
+            <wp:docPr id="6" name="Picture 6" descr="A screenshot of a computer&#10;&#10;Description automatically generated with medium confidence"/>
+            <wp:cNvGraphicFramePr>
+              <a:graphicFrameLocks xmlns:a="http://schemas.openxmlformats.org/drawingml/2006/main" noChangeAspect="1"/>
+            </wp:cNvGraphicFramePr>
+            <a:graphic xmlns:a="http://schemas.openxmlformats.org/drawingml/2006/main">
+              <a:graphicData uri="http://schemas.openxmlformats.org/drawingml/2006/picture">
+                <pic:pic xmlns:pic="http://schemas.openxmlformats.org/drawingml/2006/picture">
+                  <pic:nvPicPr>
+                    <pic:cNvPr id="6" name="Picture 6" descr="A screenshot of a computer&#10;&#10;Description automatically generated with medium confidence"/>
+                    <pic:cNvPicPr/>
+                  </pic:nvPicPr>
+                  <pic:blipFill>
+                    <a:blip r:embed="rId13"/>
+                    <a:stretch>
+                      <a:fillRect/>
+                    </a:stretch>
+                  </pic:blipFill>
+                  <pic:spPr>
+                    <a:xfrm>
+                      <a:off x="0" y="0"/>
+                      <a:ext cx="5878830" cy="3005455"/>
+                    </a:xfrm>
+                    <a:prstGeom prst="rect">
+                      <a:avLst/>
+                    </a:prstGeom>
+                  </pic:spPr>
+                </pic:pic>
+              </a:graphicData>
+            </a:graphic>
+          </wp:inline>
+        </w:drawing>
       </w:r>
     </w:p>
     <w:sectPr>
@@ -1518,6 +1757,17 @@
       <w:sz w:val="32"/>
     </w:rPr>
   </w:style>
+  <w:style w:type="paragraph" w:styleId="ListParagraph">
+    <w:name w:val="List Paragraph"/>
+    <w:basedOn w:val="Normal"/>
+    <w:uiPriority w:val="34"/>
+    <w:qFormat/>
+    <w:rsid w:val="00B354C9"/>
+    <w:pPr>
+      <w:ind w:left="720"/>
+      <w:contextualSpacing/>
+    </w:pPr>
+  </w:style>
 </w:styles>
 </file>
 
